--- a/doc/抓球大师.docx
+++ b/doc/抓球大师.docx
@@ -60,12 +60,6 @@
             <w:insideH w:val="single" w:color="auto" w:sz="4" w:space="0"/>
             <w:insideV w:val="single" w:color="auto" w:sz="4" w:space="0"/>
           </w:tblBorders>
-          <w:tblCellMar>
-            <w:top w:w="0" w:type="dxa"/>
-            <w:left w:w="108" w:type="dxa"/>
-            <w:bottom w:w="0" w:type="dxa"/>
-            <w:right w:w="108" w:type="dxa"/>
-          </w:tblCellMar>
         </w:tblPrEx>
         <w:tc>
           <w:tcPr>
@@ -510,8 +504,6 @@
           </wp:inline>
         </w:drawing>
       </w:r>
-      <w:bookmarkStart w:id="0" w:name="_GoBack"/>
-      <w:bookmarkEnd w:id="0"/>
     </w:p>
     <w:p>
       <w:pPr>
@@ -773,7 +765,7 @@
             </w14:solidFill>
           </w14:textFill>
         </w:rPr>
-        <w:t>小球大小：超小10、小15像素、中30像素、大100像素、巨大150像素。</w:t>
+        <w:t>小球大小：超小50、小70、中100、大180、巨大230。</w:t>
       </w:r>
     </w:p>
     <w:p>
@@ -805,20 +797,7 @@
             </w14:solidFill>
           </w14:textFill>
         </w:rPr>
-        <w:t>生成大球、巨大球后，不再生成小球，大球被抓走后，继续生成小球，</w:t>
-      </w:r>
-      <w:r>
-        <w:rPr>
-          <w:rFonts w:hint="eastAsia" w:ascii="黑体" w:hAnsi="黑体" w:eastAsia="黑体" w:cs="黑体"/>
-          <w:color w:val="4874CB" w:themeColor="accent1"/>
-          <w:lang w:val="en-US" w:eastAsia="zh-CN"/>
-          <w14:textFill>
-            <w14:solidFill>
-              <w14:schemeClr w14:val="accent1"/>
-            </w14:solidFill>
-          </w14:textFill>
-        </w:rPr>
-        <w:t>保持场上最大小球数50个。</w:t>
+        <w:t>生成大球、巨大球后，不再生成小球，大球被抓走后，继续生成小球，保持场上最大小球数50个。</w:t>
       </w:r>
     </w:p>
     <w:p>
@@ -1035,6 +1014,38 @@
         <w:ind w:left="567" w:leftChars="0" w:firstLine="0" w:firstLineChars="0"/>
         <w:rPr>
           <w:rFonts w:hint="eastAsia" w:ascii="黑体" w:hAnsi="黑体" w:eastAsia="黑体" w:cs="黑体"/>
+          <w:color w:val="4874CB" w:themeColor="accent1"/>
+          <w14:textFill>
+            <w14:solidFill>
+              <w14:schemeClr w14:val="accent1"/>
+            </w14:solidFill>
+          </w14:textFill>
+        </w:rPr>
+      </w:pPr>
+      <w:r>
+        <w:rPr>
+          <w:rFonts w:hint="eastAsia" w:ascii="黑体" w:hAnsi="黑体" w:eastAsia="黑体" w:cs="黑体"/>
+          <w:color w:val="4874CB" w:themeColor="accent1"/>
+          <w:lang w:val="en-US" w:eastAsia="zh-CN"/>
+          <w14:textFill>
+            <w14:solidFill>
+              <w14:schemeClr w14:val="accent1"/>
+            </w14:solidFill>
+          </w14:textFill>
+        </w:rPr>
+        <w:t>爪子区间：250*160</w:t>
+      </w:r>
+    </w:p>
+    <w:p>
+      <w:pPr>
+        <w:numPr>
+          <w:ilvl w:val="1"/>
+          <w:numId w:val="1"/>
+        </w:numPr>
+        <w:spacing w:after="0" w:line="240" w:lineRule="auto"/>
+        <w:ind w:left="567" w:leftChars="0" w:firstLine="0" w:firstLineChars="0"/>
+        <w:rPr>
+          <w:rFonts w:hint="eastAsia" w:ascii="黑体" w:hAnsi="黑体" w:eastAsia="黑体" w:cs="黑体"/>
         </w:rPr>
       </w:pPr>
       <w:r>
@@ -1229,6 +1240,8 @@
           </wp:inline>
         </w:drawing>
       </w:r>
+      <w:bookmarkStart w:id="0" w:name="_GoBack"/>
+      <w:bookmarkEnd w:id="0"/>
     </w:p>
     <w:p>
       <w:pPr>
@@ -1269,7 +1282,52 @@
           <w:rFonts w:hint="eastAsia" w:ascii="黑体" w:hAnsi="黑体" w:eastAsia="黑体" w:cs="黑体"/>
           <w:lang w:val="en-US" w:eastAsia="zh-CN"/>
         </w:rPr>
-        <w:t>小、中球大于80%的体积在爪子范围内时，判断为这个球100%抓取。</w:t>
+        <w:t>超小、小、中球大于</w:t>
+      </w:r>
+      <w:r>
+        <w:rPr>
+          <w:rFonts w:hint="eastAsia" w:ascii="黑体" w:hAnsi="黑体" w:eastAsia="黑体" w:cs="黑体"/>
+          <w:strike/>
+          <w:dstrike w:val="0"/>
+          <w:color w:val="BFBFBF" w:themeColor="background1" w:themeShade="BF"/>
+          <w:lang w:val="en-US" w:eastAsia="zh-CN"/>
+        </w:rPr>
+        <w:t>80%</w:t>
+      </w:r>
+      <w:r>
+        <w:rPr>
+          <w:rFonts w:hint="eastAsia" w:ascii="黑体" w:hAnsi="黑体" w:eastAsia="黑体" w:cs="黑体"/>
+          <w:strike w:val="0"/>
+          <w:dstrike w:val="0"/>
+          <w:color w:val="4874CB" w:themeColor="accent1"/>
+          <w:lang w:val="en-US" w:eastAsia="zh-CN"/>
+          <w14:textFill>
+            <w14:solidFill>
+              <w14:schemeClr w14:val="accent1"/>
+            </w14:solidFill>
+          </w14:textFill>
+        </w:rPr>
+        <w:t>90%</w:t>
+      </w:r>
+      <w:r>
+        <w:rPr>
+          <w:rFonts w:hint="eastAsia" w:ascii="黑体" w:hAnsi="黑体" w:eastAsia="黑体" w:cs="黑体"/>
+          <w:color w:val="4874CB" w:themeColor="accent1"/>
+          <w:lang w:val="en-US" w:eastAsia="zh-CN"/>
+          <w14:textFill>
+            <w14:solidFill>
+              <w14:schemeClr w14:val="accent1"/>
+            </w14:solidFill>
+          </w14:textFill>
+        </w:rPr>
+        <w:t>的X轴像素</w:t>
+      </w:r>
+      <w:r>
+        <w:rPr>
+          <w:rFonts w:hint="eastAsia" w:ascii="黑体" w:hAnsi="黑体" w:eastAsia="黑体" w:cs="黑体"/>
+          <w:lang w:val="en-US" w:eastAsia="zh-CN"/>
+        </w:rPr>
+        <w:t>在爪子范围内时，判断为这个球100%抓取。</w:t>
       </w:r>
     </w:p>
     <w:p>
@@ -1290,7 +1348,27 @@
           <w:rFonts w:hint="eastAsia" w:ascii="黑体" w:hAnsi="黑体" w:eastAsia="黑体" w:cs="黑体"/>
           <w:lang w:val="en-US" w:eastAsia="zh-CN"/>
         </w:rPr>
-        <w:t>大、巨大球通过爪子前进路线与球中心形成的夹角判断:</w:t>
+        <w:t>大、巨大球通过爪子前进路线与球中心形成的夹角</w:t>
+      </w:r>
+      <w:r>
+        <w:rPr>
+          <w:rFonts w:hint="eastAsia" w:ascii="黑体" w:hAnsi="黑体" w:eastAsia="黑体" w:cs="黑体"/>
+          <w:color w:val="4874CB" w:themeColor="accent1"/>
+          <w:lang w:val="en-US" w:eastAsia="zh-CN"/>
+          <w14:textFill>
+            <w14:solidFill>
+              <w14:schemeClr w14:val="accent1"/>
+            </w14:solidFill>
+          </w14:textFill>
+        </w:rPr>
+        <w:t>且Y轴大于65%像素</w:t>
+      </w:r>
+      <w:r>
+        <w:rPr>
+          <w:rFonts w:hint="eastAsia" w:ascii="黑体" w:hAnsi="黑体" w:eastAsia="黑体" w:cs="黑体"/>
+          <w:lang w:val="en-US" w:eastAsia="zh-CN"/>
+        </w:rPr>
+        <w:t>判断:</w:t>
       </w:r>
     </w:p>
     <w:p>
@@ -17343,6 +17421,7 @@
   <w:style w:type="character" w:customStyle="1" w:styleId="207">
     <w:name w:val="Body Text 2 Char"/>
     <w:link w:val="76"/>
+    <w:qFormat/>
     <w:uiPriority w:val="99"/>
   </w:style>
   <w:style w:type="character" w:customStyle="1" w:styleId="208">
